--- a/Руководство_пользователя.docx
+++ b/Руководство_пользователя.docx
@@ -4,7 +4,7 @@
   <w:body>
     <w:p>
       <w:pPr>
-        <w:pStyle w:val="Normal1"/>
+        <w:pStyle w:val="LOnormal"/>
         <w:jc w:val="center"/>
         <w:rPr>
           <w:rFonts w:ascii="Times New Roman" w:hAnsi="Times New Roman" w:eastAsia="Times New Roman" w:cs="Times New Roman"/>
@@ -26,7 +26,7 @@
     </w:p>
     <w:p>
       <w:pPr>
-        <w:pStyle w:val="Normal1"/>
+        <w:pStyle w:val="LOnormal"/>
         <w:jc w:val="left"/>
         <w:rPr>
           <w:rFonts w:ascii="Times New Roman" w:hAnsi="Times New Roman" w:eastAsia="Times New Roman" w:cs="Times New Roman"/>
@@ -48,7 +48,84 @@
     </w:p>
     <w:p>
       <w:pPr>
-        <w:pStyle w:val="Normal1"/>
+        <w:pStyle w:val="LOnormal"/>
+        <w:rPr/>
+      </w:pPr>
+      <w:r>
+        <w:rPr/>
+        <w:t>1) Установите библиотеку «openpyxl» для чтения Exel-файлов.</w:t>
+      </w:r>
+    </w:p>
+    <w:p>
+      <w:pPr>
+        <w:pStyle w:val="LOnormal"/>
+        <w:rPr/>
+      </w:pPr>
+      <w:r>
+        <w:rPr/>
+        <w:t>Для этого введите в терминале команду: «pip install openpyxl».</w:t>
+      </w:r>
+    </w:p>
+    <w:p>
+      <w:pPr>
+        <w:pStyle w:val="LOnormal"/>
+        <w:rPr/>
+      </w:pPr>
+      <w:r>
+        <w:rPr>
+          <w:rStyle w:val="SourceText"/>
+        </w:rPr>
+        <w:t>Или введите в терминале команду: «</w:t>
+      </w:r>
+      <w:r>
+        <w:rPr>
+          <w:rStyle w:val="SourceText"/>
+        </w:rPr>
+        <w:t>sudo apt-get install»</w:t>
+      </w:r>
+    </w:p>
+    <w:p>
+      <w:pPr>
+        <w:pStyle w:val="LOnormal"/>
+        <w:rPr>
+          <w:rStyle w:val="SourceText"/>
+        </w:rPr>
+      </w:pPr>
+      <w:r>
+        <w:rPr/>
+      </w:r>
+    </w:p>
+    <w:p>
+      <w:pPr>
+        <w:pStyle w:val="LOnormal"/>
+        <w:rPr/>
+      </w:pPr>
+      <w:r>
+        <w:rPr/>
+        <w:t xml:space="preserve">2) Установите библиотку </w:t>
+      </w:r>
+      <w:r>
+        <w:rPr>
+          <w:rStyle w:val="SourceText"/>
+        </w:rPr>
+        <w:t>python3-tk.</w:t>
+      </w:r>
+    </w:p>
+    <w:p>
+      <w:pPr>
+        <w:pStyle w:val="LOnormal"/>
+        <w:rPr/>
+      </w:pPr>
+      <w:r>
+        <w:rPr>
+          <w:rStyle w:val="SourceText"/>
+        </w:rPr>
+        <w:t>Для этого введите в термирнале команду: «sudo apt-get install python3-tk»</w:t>
+      </w:r>
+    </w:p>
+    <w:p>
+      <w:pPr>
+        <w:pStyle w:val="LOnormal"/>
         <w:jc w:val="left"/>
         <w:rPr>
           <w:i w:val="false"/>
@@ -57,16 +134,84 @@
         </w:rPr>
       </w:pPr>
       <w:r>
-        <w:rPr>
-          <w:i w:val="false"/>
-          <w:iCs w:val="false"/>
-        </w:rPr>
-        <w:t>1) Установите библиотеку «openpyxl» для чтения Exel-файлов.</w:t>
-      </w:r>
-    </w:p>
-    <w:p>
-      <w:pPr>
-        <w:pStyle w:val="Normal1"/>
+        <w:rPr/>
+      </w:r>
+    </w:p>
+    <w:p>
+      <w:pPr>
+        <w:pStyle w:val="LOnormal"/>
+        <w:jc w:val="left"/>
+        <w:rPr>
+          <w:rFonts w:ascii="Times New Roman" w:hAnsi="Times New Roman" w:eastAsia="Times New Roman" w:cs="Times New Roman"/>
+          <w:b/>
+          <w:b/>
+          <w:sz w:val="30"/>
+          <w:szCs w:val="30"/>
+        </w:rPr>
+      </w:pPr>
+      <w:r>
+        <w:rPr>
+          <w:rFonts w:eastAsia="Times New Roman" w:cs="Times New Roman" w:ascii="Times New Roman" w:hAnsi="Times New Roman"/>
+          <w:b/>
+          <w:color w:val="auto"/>
+          <w:kern w:val="0"/>
+          <w:sz w:val="30"/>
+          <w:szCs w:val="30"/>
+          <w:lang w:val="ru" w:eastAsia="zh-CN" w:bidi="hi-IN"/>
+        </w:rPr>
+        <w:t>2. Ввод данных</w:t>
+      </w:r>
+      <w:r>
+        <w:rPr>
+          <w:rFonts w:eastAsia="Times New Roman" w:cs="Times New Roman" w:ascii="Times New Roman" w:hAnsi="Times New Roman"/>
+          <w:b/>
+          <w:sz w:val="30"/>
+          <w:szCs w:val="30"/>
+        </w:rPr>
+        <w:t>:</w:t>
+      </w:r>
+    </w:p>
+    <w:p>
+      <w:pPr>
+        <w:pStyle w:val="LOnormal"/>
+        <w:rPr/>
+      </w:pPr>
+      <w:r>
+        <w:rPr/>
+        <w:t xml:space="preserve">1) </w:t>
+      </w:r>
+      <w:r>
+        <w:rPr>
+          <w:rFonts w:eastAsia="Arial" w:cs="Arial"/>
+          <w:color w:val="auto"/>
+          <w:kern w:val="0"/>
+          <w:sz w:val="22"/>
+          <w:szCs w:val="22"/>
+          <w:lang w:val="ru" w:eastAsia="zh-CN" w:bidi="hi-IN"/>
+        </w:rPr>
+        <w:t>Введите ФИО в поле для ввода.</w:t>
+      </w:r>
+    </w:p>
+    <w:p>
+      <w:pPr>
+        <w:pStyle w:val="LOnormal"/>
+        <w:rPr/>
+      </w:pPr>
+      <w:r>
+        <w:rPr>
+          <w:rFonts w:eastAsia="Arial" w:cs="Arial"/>
+          <w:color w:val="auto"/>
+          <w:kern w:val="0"/>
+          <w:sz w:val="22"/>
+          <w:szCs w:val="22"/>
+          <w:lang w:val="ru" w:eastAsia="zh-CN" w:bidi="hi-IN"/>
+        </w:rPr>
+        <w:t>2) Нажмите «Проверка»</w:t>
+      </w:r>
+    </w:p>
+    <w:p>
+      <w:pPr>
+        <w:pStyle w:val="LOnormal"/>
         <w:jc w:val="left"/>
         <w:rPr>
           <w:i w:val="false"/>
@@ -75,11 +220,62 @@
         </w:rPr>
       </w:pPr>
       <w:r>
-        <w:rPr>
-          <w:i w:val="false"/>
-          <w:iCs w:val="false"/>
-        </w:rPr>
-        <w:t>Для этого введите в терминале команду «pip install openpyxl».</w:t>
+        <w:rPr/>
+      </w:r>
+    </w:p>
+    <w:p>
+      <w:pPr>
+        <w:pStyle w:val="LOnormal"/>
+        <w:jc w:val="left"/>
+        <w:rPr>
+          <w:rFonts w:ascii="Times New Roman" w:hAnsi="Times New Roman" w:eastAsia="Times New Roman" w:cs="Times New Roman"/>
+          <w:b/>
+          <w:b/>
+          <w:sz w:val="30"/>
+          <w:szCs w:val="30"/>
+        </w:rPr>
+      </w:pPr>
+      <w:r>
+        <w:rPr>
+          <w:rFonts w:eastAsia="Times New Roman" w:cs="Times New Roman" w:ascii="Times New Roman" w:hAnsi="Times New Roman"/>
+          <w:b/>
+          <w:color w:val="auto"/>
+          <w:kern w:val="0"/>
+          <w:sz w:val="30"/>
+          <w:szCs w:val="30"/>
+          <w:lang w:val="ru" w:eastAsia="zh-CN" w:bidi="hi-IN"/>
+        </w:rPr>
+        <w:t>2. Проверка</w:t>
+      </w:r>
+      <w:r>
+        <w:rPr>
+          <w:rFonts w:eastAsia="Times New Roman" w:cs="Times New Roman" w:ascii="Times New Roman" w:hAnsi="Times New Roman"/>
+          <w:b/>
+          <w:sz w:val="30"/>
+          <w:szCs w:val="30"/>
+        </w:rPr>
+        <w:t>:</w:t>
+      </w:r>
+    </w:p>
+    <w:p>
+      <w:pPr>
+        <w:pStyle w:val="LOnormal"/>
+        <w:rPr/>
+      </w:pPr>
+      <w:r>
+        <w:rPr/>
+        <w:t xml:space="preserve">1) </w:t>
+      </w:r>
+      <w:r>
+        <w:rPr>
+          <w:rFonts w:eastAsia="Arial" w:cs="Arial"/>
+          <w:color w:val="auto"/>
+          <w:kern w:val="0"/>
+          <w:sz w:val="22"/>
+          <w:szCs w:val="22"/>
+          <w:lang w:val="ru" w:eastAsia="zh-CN" w:bidi="hi-IN"/>
+        </w:rPr>
+        <w:t>В открывшемся результат проверки ФИО. Закройте окно.</w:t>
       </w:r>
     </w:p>
     <w:sectPr>
@@ -101,7 +297,6 @@
     <w:rPrDefault>
       <w:rPr>
         <w:rFonts w:ascii="Arial" w:hAnsi="Arial" w:eastAsia="Arial" w:cs="Arial"/>
-        <w:sz w:val="22"/>
         <w:szCs w:val="22"/>
         <w:lang w:val="ru" w:eastAsia="zh-CN" w:bidi="hi-IN"/>
       </w:rPr>
@@ -117,6 +312,7 @@
     <w:qFormat/>
     <w:pPr>
       <w:widowControl/>
+      <w:suppressAutoHyphens w:val="true"/>
       <w:bidi w:val="0"/>
       <w:spacing w:lineRule="auto" w:line="276" w:before="0" w:after="0"/>
       <w:jc w:val="left"/>
@@ -132,8 +328,8 @@
   </w:style>
   <w:style w:type="paragraph" w:styleId="Heading1">
     <w:name w:val="Heading 1"/>
-    <w:basedOn w:val="Normal1"/>
-    <w:next w:val="Normal1"/>
+    <w:basedOn w:val="LOnormal"/>
+    <w:next w:val="LOnormal"/>
     <w:qFormat/>
     <w:pPr>
       <w:keepNext w:val="true"/>
@@ -148,8 +344,8 @@
   </w:style>
   <w:style w:type="paragraph" w:styleId="Heading2">
     <w:name w:val="Heading 2"/>
-    <w:basedOn w:val="Normal1"/>
-    <w:next w:val="Normal1"/>
+    <w:basedOn w:val="LOnormal"/>
+    <w:next w:val="LOnormal"/>
     <w:qFormat/>
     <w:pPr>
       <w:keepNext w:val="true"/>
@@ -165,8 +361,8 @@
   </w:style>
   <w:style w:type="paragraph" w:styleId="Heading3">
     <w:name w:val="Heading 3"/>
-    <w:basedOn w:val="Normal1"/>
-    <w:next w:val="Normal1"/>
+    <w:basedOn w:val="LOnormal"/>
+    <w:next w:val="LOnormal"/>
     <w:qFormat/>
     <w:pPr>
       <w:keepNext w:val="true"/>
@@ -183,8 +379,8 @@
   </w:style>
   <w:style w:type="paragraph" w:styleId="Heading4">
     <w:name w:val="Heading 4"/>
-    <w:basedOn w:val="Normal1"/>
-    <w:next w:val="Normal1"/>
+    <w:basedOn w:val="LOnormal"/>
+    <w:next w:val="LOnormal"/>
     <w:qFormat/>
     <w:pPr>
       <w:keepNext w:val="true"/>
@@ -200,8 +396,8 @@
   </w:style>
   <w:style w:type="paragraph" w:styleId="Heading5">
     <w:name w:val="Heading 5"/>
-    <w:basedOn w:val="Normal1"/>
-    <w:next w:val="Normal1"/>
+    <w:basedOn w:val="LOnormal"/>
+    <w:next w:val="LOnormal"/>
     <w:qFormat/>
     <w:pPr>
       <w:keepNext w:val="true"/>
@@ -217,8 +413,8 @@
   </w:style>
   <w:style w:type="paragraph" w:styleId="Heading6">
     <w:name w:val="Heading 6"/>
-    <w:basedOn w:val="Normal1"/>
-    <w:next w:val="Normal1"/>
+    <w:basedOn w:val="LOnormal"/>
+    <w:next w:val="LOnormal"/>
     <w:qFormat/>
     <w:pPr>
       <w:keepNext w:val="true"/>
@@ -239,6 +435,13 @@
       <w:color w:val="000080"/>
       <w:u w:val="single"/>
       <w:lang w:val="zxx" w:eastAsia="zxx" w:bidi="zxx"/>
+    </w:rPr>
+  </w:style>
+  <w:style w:type="character" w:styleId="SourceText">
+    <w:name w:val="Source Text"/>
+    <w:qFormat/>
+    <w:rPr>
+      <w:rFonts w:ascii="Liberation Mono" w:hAnsi="Liberation Mono" w:eastAsia="Noto Sans Mono CJK SC" w:cs="Liberation Mono"/>
     </w:rPr>
   </w:style>
   <w:style w:type="paragraph" w:styleId="Heading">
@@ -299,11 +502,12 @@
       <w:rFonts w:cs="Lohit Devanagari"/>
     </w:rPr>
   </w:style>
-  <w:style w:type="paragraph" w:styleId="Normal1" w:default="1">
+  <w:style w:type="paragraph" w:styleId="LOnormal" w:default="1">
     <w:name w:val="LO-normal"/>
     <w:qFormat/>
     <w:pPr>
       <w:widowControl/>
+      <w:suppressAutoHyphens w:val="true"/>
       <w:bidi w:val="0"/>
       <w:spacing w:lineRule="auto" w:line="276" w:before="0" w:after="0"/>
       <w:jc w:val="left"/>
@@ -319,8 +523,8 @@
   </w:style>
   <w:style w:type="paragraph" w:styleId="Title">
     <w:name w:val="Title"/>
-    <w:basedOn w:val="Normal1"/>
-    <w:next w:val="Normal1"/>
+    <w:basedOn w:val="LOnormal"/>
+    <w:next w:val="LOnormal"/>
     <w:qFormat/>
     <w:pPr>
       <w:keepNext w:val="true"/>
@@ -335,8 +539,8 @@
   </w:style>
   <w:style w:type="paragraph" w:styleId="Subtitle">
     <w:name w:val="Subtitle"/>
-    <w:basedOn w:val="Normal1"/>
-    <w:next w:val="Normal1"/>
+    <w:basedOn w:val="LOnormal"/>
+    <w:next w:val="LOnormal"/>
     <w:qFormat/>
     <w:pPr>
       <w:keepNext w:val="true"/>
@@ -350,6 +554,19 @@
       <w:color w:val="666666"/>
       <w:sz w:val="30"/>
       <w:szCs w:val="30"/>
+    </w:rPr>
+  </w:style>
+  <w:style w:type="paragraph" w:styleId="PreformattedText">
+    <w:name w:val="Preformatted Text"/>
+    <w:basedOn w:val="Normal"/>
+    <w:qFormat/>
+    <w:pPr>
+      <w:spacing w:before="0" w:after="0"/>
+    </w:pPr>
+    <w:rPr>
+      <w:rFonts w:ascii="Liberation Mono" w:hAnsi="Liberation Mono" w:eastAsia="Noto Sans Mono CJK SC" w:cs="Liberation Mono"/>
+      <w:sz w:val="20"/>
+      <w:szCs w:val="20"/>
     </w:rPr>
   </w:style>
   <w:style w:type="table" w:default="1" w:styleId="TableNormal">
